--- a/doc/UserManual/Word/14_Introduction.docx
+++ b/doc/UserManual/Word/14_Introduction.docx
@@ -35,7 +35,10 @@
         <w:t>.</w:t>
       </w:r>
       <w:r>
-        <w:t>03</w:t>
+        <w:t>0</w:t>
+      </w:r>
+      <w:r>
+        <w:t>6</w:t>
       </w:r>
       <w:r>
         <w:t>.0</w:t>
@@ -59,16 +62,13 @@
         <w:t>0</w:t>
       </w:r>
       <w:r>
-        <w:t>5</w:t>
+        <w:t>7</w:t>
       </w:r>
       <w:r>
         <w:t>-</w:t>
       </w:r>
       <w:r>
-        <w:t>3</w:t>
-      </w:r>
-      <w:r>
-        <w:t>1</w:t>
+        <w:t>23</w:t>
       </w:r>
     </w:p>
     <w:p/>
@@ -154,7 +154,12 @@
         <w:t>) provides access to viewing and analysis features, command editors, and provides error feedback</w:t>
       </w:r>
       <w:r>
-        <w:t xml:space="preserve">.  Time series can be read from and written to a variety of </w:t>
+        <w:t xml:space="preserve">.  Time series can </w:t>
+      </w:r>
+      <w:bookmarkStart w:id="0" w:name="_GoBack"/>
+      <w:bookmarkEnd w:id="0"/>
+      <w:r>
+        <w:t xml:space="preserve">be read from and written to a variety of </w:t>
       </w:r>
       <w:r>
         <w:t>file and database formats</w:t>
@@ -959,11 +964,11 @@
       <w:r>
         <w:t xml:space="preserve"> </w:t>
       </w:r>
-      <w:bookmarkStart w:id="0" w:name="Introduction_TSObjectsAndIdentifiers"/>
+      <w:bookmarkStart w:id="1" w:name="Introduction_TSObjectsAndIdentifiers"/>
       <w:r>
         <w:t>Time Series Objects and Identifiers</w:t>
       </w:r>
-      <w:bookmarkEnd w:id="0"/>
+      <w:bookmarkEnd w:id="1"/>
     </w:p>
     <w:p>
       <w:pPr>
@@ -2404,6 +2409,42 @@
           </w:tcPr>
           <w:p>
             <w:r>
+              <w:t>NRCS AWDB</w:t>
+            </w:r>
+          </w:p>
+        </w:tc>
+        <w:tc>
+          <w:tcPr>
+            <w:tcW w:w="1972" w:type="dxa"/>
+          </w:tcPr>
+          <w:p>
+            <w:r>
+              <w:t>Web service</w:t>
+            </w:r>
+          </w:p>
+        </w:tc>
+        <w:tc>
+          <w:tcPr>
+            <w:tcW w:w="5148" w:type="dxa"/>
+          </w:tcPr>
+          <w:p>
+            <w:r>
+              <w:t>Natural Resources Conservation Service (NRCS) Air and Water Database.</w:t>
+            </w:r>
+          </w:p>
+        </w:tc>
+      </w:tr>
+      <w:tr>
+        <w:trPr>
+          <w:cantSplit/>
+          <w:jc w:val="center"/>
+        </w:trPr>
+        <w:tc>
+          <w:tcPr>
+            <w:tcW w:w="0" w:type="auto"/>
+          </w:tcPr>
+          <w:p>
+            <w:r>
               <w:t>RCC-ACIS</w:t>
             </w:r>
           </w:p>
@@ -2597,6 +2638,7 @@
           </w:tcPr>
           <w:p>
             <w:r>
+              <w:lastRenderedPageBreak/>
               <w:t>USGS NWIS Groundwater</w:t>
             </w:r>
           </w:p>
@@ -2633,7 +2675,6 @@
           </w:tcPr>
           <w:p>
             <w:r>
-              <w:lastRenderedPageBreak/>
               <w:t>USGS NWIS Instantaneous</w:t>
             </w:r>
           </w:p>
@@ -3142,62 +3183,39 @@
             <w:tcW w:w="0" w:type="auto"/>
           </w:tcPr>
           <w:p>
+            <w:r>
+              <w:t>MODSIM</w:t>
+            </w:r>
+          </w:p>
+        </w:tc>
+        <w:tc>
+          <w:tcPr>
+            <w:tcW w:w="0" w:type="auto"/>
+          </w:tcPr>
+          <w:p>
+            <w:r>
+              <w:t>Single file</w:t>
+            </w:r>
+          </w:p>
+        </w:tc>
+        <w:tc>
+          <w:tcPr>
+            <w:tcW w:w="0" w:type="auto"/>
+          </w:tcPr>
+          <w:p>
+            <w:r>
+              <w:t>Colorado State University MODSIM model, version 7.</w:t>
+            </w:r>
+            <w:r>
+              <w:t xml:space="preserve">  MODSIM version 8 uses a database but full support for this database has not been added (see Generic Database </w:t>
+            </w:r>
             <w:proofErr w:type="spellStart"/>
             <w:r>
-              <w:t>MexicoCSMN</w:t>
+              <w:t>datastore</w:t>
             </w:r>
             <w:proofErr w:type="spellEnd"/>
-          </w:p>
-        </w:tc>
-        <w:tc>
-          <w:tcPr>
-            <w:tcW w:w="0" w:type="auto"/>
-          </w:tcPr>
-          <w:p>
-            <w:r>
-              <w:t>File group database</w:t>
-            </w:r>
-          </w:p>
-        </w:tc>
-        <w:tc>
-          <w:tcPr>
-            <w:tcW w:w="0" w:type="auto"/>
-          </w:tcPr>
-          <w:p>
-            <w:proofErr w:type="spellStart"/>
-            <w:r>
-              <w:t>Hydrometeorological</w:t>
-            </w:r>
-            <w:proofErr w:type="spellEnd"/>
-            <w:r>
-              <w:t xml:space="preserve"> database for Mexico </w:t>
-            </w:r>
-            <w:proofErr w:type="spellStart"/>
-            <w:r>
-              <w:t>Coordinación</w:t>
-            </w:r>
-            <w:proofErr w:type="spellEnd"/>
-            <w:r>
-              <w:t xml:space="preserve"> </w:t>
-            </w:r>
-            <w:proofErr w:type="spellStart"/>
-            <w:r>
-              <w:t>Servicio</w:t>
-            </w:r>
-            <w:proofErr w:type="spellEnd"/>
-            <w:r>
-              <w:t xml:space="preserve"> </w:t>
-            </w:r>
-            <w:proofErr w:type="spellStart"/>
-            <w:r>
-              <w:t>Meteorologico</w:t>
-            </w:r>
-            <w:proofErr w:type="spellEnd"/>
-            <w:r>
-              <w:t xml:space="preserve"> Nacional (CSMN, similar to US National Weather Service).</w:t>
-            </w:r>
-            <w:r>
-              <w:t xml:space="preserve">  This input type was implemented years ago and may no longer be of value.</w:t>
+            <w:r>
+              <w:t xml:space="preserve"> as one option).</w:t>
             </w:r>
           </w:p>
         </w:tc>
@@ -3212,9 +3230,11 @@
             <w:tcW w:w="0" w:type="auto"/>
           </w:tcPr>
           <w:p>
-            <w:r>
-              <w:t>MODSIM</w:t>
-            </w:r>
+            <w:proofErr w:type="spellStart"/>
+            <w:r>
+              <w:t>NWSCard</w:t>
+            </w:r>
+            <w:proofErr w:type="spellEnd"/>
           </w:p>
         </w:tc>
         <w:tc>
@@ -3233,18 +3253,7 @@
           </w:tcPr>
           <w:p>
             <w:r>
-              <w:t>Colorado State University MODSIM model, version 7.</w:t>
-            </w:r>
-            <w:r>
-              <w:t xml:space="preserve">  MODSIM version 8 uses a database but full support for this database has not been added (see Generic Database </w:t>
-            </w:r>
-            <w:proofErr w:type="spellStart"/>
-            <w:r>
-              <w:t>datastore</w:t>
-            </w:r>
-            <w:proofErr w:type="spellEnd"/>
-            <w:r>
-              <w:t xml:space="preserve"> as one option).</w:t>
+              <w:t>National Weather Service River Forecast System (NWSRFS) card file format for hourly data.</w:t>
             </w:r>
           </w:p>
         </w:tc>
@@ -3261,7 +3270,7 @@
           <w:p>
             <w:proofErr w:type="spellStart"/>
             <w:r>
-              <w:t>NWSCard</w:t>
+              <w:t>NWSRFS_ESPTraceEnsemble</w:t>
             </w:r>
             <w:proofErr w:type="spellEnd"/>
           </w:p>
@@ -3272,7 +3281,7 @@
           </w:tcPr>
           <w:p>
             <w:r>
-              <w:t>Single file</w:t>
+              <w:t>Binary file</w:t>
             </w:r>
           </w:p>
         </w:tc>
@@ -3282,7 +3291,13 @@
           </w:tcPr>
           <w:p>
             <w:r>
-              <w:t>National Weather Service River Forecast System (NWSRFS) card file format for hourly data.</w:t>
+              <w:t>NWSRFS Ensemble St</w:t>
+            </w:r>
+            <w:r>
+              <w:t>reamflow Prediction binary file</w:t>
+            </w:r>
+            <w:r>
+              <w:t>.</w:t>
             </w:r>
           </w:p>
         </w:tc>
@@ -3297,11 +3312,9 @@
             <w:tcW w:w="0" w:type="auto"/>
           </w:tcPr>
           <w:p>
-            <w:proofErr w:type="spellStart"/>
-            <w:r>
-              <w:t>NWSRFS_ESPTraceEnsemble</w:t>
-            </w:r>
-            <w:proofErr w:type="spellEnd"/>
+            <w:r>
+              <w:t>NWSRFS_FS5Files</w:t>
+            </w:r>
           </w:p>
         </w:tc>
         <w:tc>
@@ -3310,7 +3323,7 @@
           </w:tcPr>
           <w:p>
             <w:r>
-              <w:t>Binary file</w:t>
+              <w:t>Binary file database</w:t>
             </w:r>
           </w:p>
         </w:tc>
@@ -3320,13 +3333,7 @@
           </w:tcPr>
           <w:p>
             <w:r>
-              <w:t>NWSRFS Ensemble St</w:t>
-            </w:r>
-            <w:r>
-              <w:t>reamflow Prediction binary file</w:t>
-            </w:r>
-            <w:r>
-              <w:t>.</w:t>
+              <w:t>NWSRFS binary FS5Files preprocessor and processed database.</w:t>
             </w:r>
           </w:p>
         </w:tc>
@@ -3341,45 +3348,9 @@
             <w:tcW w:w="0" w:type="auto"/>
           </w:tcPr>
           <w:p>
+            <w:proofErr w:type="spellStart"/>
             <w:r>
               <w:lastRenderedPageBreak/>
-              <w:t>NWSRFS_FS5Files</w:t>
-            </w:r>
-          </w:p>
-        </w:tc>
-        <w:tc>
-          <w:tcPr>
-            <w:tcW w:w="0" w:type="auto"/>
-          </w:tcPr>
-          <w:p>
-            <w:r>
-              <w:t>Binary file database</w:t>
-            </w:r>
-          </w:p>
-        </w:tc>
-        <w:tc>
-          <w:tcPr>
-            <w:tcW w:w="0" w:type="auto"/>
-          </w:tcPr>
-          <w:p>
-            <w:r>
-              <w:t>NWSRFS binary FS5Files preprocessor and processed database.</w:t>
-            </w:r>
-          </w:p>
-        </w:tc>
-      </w:tr>
-      <w:tr>
-        <w:trPr>
-          <w:cantSplit/>
-          <w:jc w:val="center"/>
-        </w:trPr>
-        <w:tc>
-          <w:tcPr>
-            <w:tcW w:w="0" w:type="auto"/>
-          </w:tcPr>
-          <w:p>
-            <w:proofErr w:type="spellStart"/>
-            <w:r>
               <w:t>RiverWare</w:t>
             </w:r>
             <w:proofErr w:type="spellEnd"/>
@@ -4021,37 +3992,37 @@
     <w:p/>
     <w:p>
       <w:r>
+        <w:t xml:space="preserve">The following older syntax was phased out in </w:t>
+      </w:r>
+      <w:proofErr w:type="spellStart"/>
+      <w:r>
+        <w:t>TSTool</w:t>
+      </w:r>
+      <w:proofErr w:type="spellEnd"/>
+      <w:r>
+        <w:t xml:space="preserve"> version 10.00.00, and </w:t>
+      </w:r>
+      <w:r>
+        <w:t>is</w:t>
+      </w:r>
+      <w:r>
+        <w:t xml:space="preserve"> automatically converted to the above syntax when a command file is read:</w:t>
+      </w:r>
+    </w:p>
+    <w:p/>
+    <w:p>
+      <w:pPr>
+        <w:rPr>
+          <w:rStyle w:val="RTiSWDocLiteralText"/>
+          <w:sz w:val="20"/>
+        </w:rPr>
+      </w:pPr>
+      <w:r>
+        <w:rPr>
+          <w:rStyle w:val="RTiSWDocLiteralText"/>
+          <w:sz w:val="20"/>
+        </w:rPr>
         <w:lastRenderedPageBreak/>
-        <w:t xml:space="preserve">The following older syntax was phased out in </w:t>
-      </w:r>
-      <w:proofErr w:type="spellStart"/>
-      <w:r>
-        <w:t>TSTool</w:t>
-      </w:r>
-      <w:proofErr w:type="spellEnd"/>
-      <w:r>
-        <w:t xml:space="preserve"> version 10.00.00, and </w:t>
-      </w:r>
-      <w:r>
-        <w:t>is</w:t>
-      </w:r>
-      <w:r>
-        <w:t xml:space="preserve"> automatically converted to the above syntax when a command file is read:</w:t>
-      </w:r>
-    </w:p>
-    <w:p/>
-    <w:p>
-      <w:pPr>
-        <w:rPr>
-          <w:rStyle w:val="RTiSWDocLiteralText"/>
-          <w:sz w:val="20"/>
-        </w:rPr>
-      </w:pPr>
-      <w:r>
-        <w:rPr>
-          <w:rStyle w:val="RTiSWDocLiteralText"/>
-          <w:sz w:val="20"/>
-        </w:rPr>
         <w:t xml:space="preserve">     </w:t>
       </w:r>
       <w:r>
@@ -4453,11 +4424,11 @@
       <w:r>
         <w:t xml:space="preserve"> </w:t>
       </w:r>
-      <w:bookmarkStart w:id="1" w:name="Introduction_DateTimeConventions"/>
+      <w:bookmarkStart w:id="2" w:name="Introduction_DateTimeConventions"/>
       <w:r>
         <w:t>Date/Time Conventions</w:t>
       </w:r>
-      <w:bookmarkEnd w:id="1"/>
+      <w:bookmarkEnd w:id="2"/>
     </w:p>
     <w:p/>
     <w:p>
@@ -4493,7 +4464,6 @@
         </w:numPr>
       </w:pPr>
       <w:r>
-        <w:lastRenderedPageBreak/>
         <w:t xml:space="preserve">The data interval indicates the time spacing between data points and is represented as a multiplier (optional if </w:t>
       </w:r>
       <w:r>
@@ -4573,6 +4543,7 @@
         </w:numPr>
       </w:pPr>
       <w:r>
+        <w:lastRenderedPageBreak/>
         <w:t>An analysis period may be used to indicate wh</w:t>
       </w:r>
       <w:r>
@@ -4839,7 +4810,6 @@
     <w:p>
       <w:proofErr w:type="spellStart"/>
       <w:r>
-        <w:lastRenderedPageBreak/>
         <w:t>TSTool</w:t>
       </w:r>
       <w:proofErr w:type="spellEnd"/>
@@ -4947,11 +4917,11 @@
       <w:r>
         <w:t xml:space="preserve">Accumulated (ACCM):  The data value represents the accumulation of the observed data over the preceding interval.  </w:t>
       </w:r>
-      <w:bookmarkStart w:id="2" w:name="OLE_LINK1"/>
+      <w:bookmarkStart w:id="3" w:name="OLE_LINK1"/>
       <w:r>
         <w:t>The date/time associated with the data value corresponds to the end of the interval.</w:t>
       </w:r>
-      <w:bookmarkEnd w:id="2"/>
+      <w:bookmarkEnd w:id="3"/>
       <w:r>
         <w:t xml:space="preserve">  For example, precipitation (rain or snow recorded as melt) is often recorded as an accumulation over some interval.  Accumulated values are typically available as a regular time series, although this is not a requirement (e.g., precipitation might be accumulated between times that a rain gage is read and emptied).</w:t>
       </w:r>
@@ -4990,7 +4960,6 @@
     <w:p/>
     <w:p>
       <w:r>
-        <w:lastRenderedPageBreak/>
         <w:t xml:space="preserve">Input formats that have different conventions are handled by converting the data to </w:t>
       </w:r>
       <w:proofErr w:type="spellStart"/>
@@ -5028,11 +4997,11 @@
       <w:r>
         <w:t xml:space="preserve"> </w:t>
       </w:r>
-      <w:bookmarkStart w:id="3" w:name="Introduction_TSCommands"/>
+      <w:bookmarkStart w:id="4" w:name="Introduction_TSCommands"/>
       <w:r>
         <w:t>Time Series Commands and Processing Sequence</w:t>
       </w:r>
-      <w:bookmarkEnd w:id="3"/>
+      <w:bookmarkEnd w:id="4"/>
     </w:p>
     <w:p>
       <w:pPr>
@@ -5555,6 +5524,7 @@
                 <w:rStyle w:val="RTiSWDocLiteralText"/>
                 <w:sz w:val="17"/>
               </w:rPr>
+              <w:lastRenderedPageBreak/>
               <w:t>08236000.</w:t>
             </w:r>
             <w:r>
@@ -6409,36 +6379,39 @@
         <w:t xml:space="preserve">create more than one time series with </w:t>
       </w:r>
       <w:r>
-        <w:t xml:space="preserve">the same identifier while allowing localized </w:t>
-      </w:r>
-      <w:r>
+        <w:t>the same identifier while allowing localized processing of each time series</w:t>
+      </w:r>
+      <w:r>
+        <w:t>.  For</w:t>
+      </w:r>
+      <w:r>
+        <w:t xml:space="preserve"> example, the time series identified by </w:t>
+      </w:r>
+      <w:r>
+        <w:rPr>
+          <w:rStyle w:val="RTiSWDocLiteralText"/>
+        </w:rPr>
+        <w:t>08235350.USGS.Streamflow.Month~HydroBase</w:t>
+      </w:r>
+      <w:r>
+        <w:rPr>
+          <w:rFonts w:ascii="Courier New" w:hAnsi="Courier New"/>
+          <w:snapToGrid w:val="0"/>
+        </w:rPr>
+        <w:t xml:space="preserve"> </w:t>
+      </w:r>
+      <w:r>
+        <w:rPr>
+          <w:snapToGrid w:val="0"/>
+        </w:rPr>
+        <w:t xml:space="preserve">is read twice, once to be acted on by </w:t>
+      </w:r>
+      <w:r>
+        <w:rPr>
+          <w:snapToGrid w:val="0"/>
+        </w:rPr>
         <w:lastRenderedPageBreak/>
-        <w:t>processing of each time series</w:t>
-      </w:r>
-      <w:r>
-        <w:t>.  For</w:t>
-      </w:r>
-      <w:r>
-        <w:t xml:space="preserve"> example, the time series identified by </w:t>
-      </w:r>
-      <w:r>
-        <w:rPr>
-          <w:rStyle w:val="RTiSWDocLiteralText"/>
-        </w:rPr>
-        <w:t>08235350.USGS.Streamflow.Month~HydroBase</w:t>
-      </w:r>
-      <w:r>
-        <w:rPr>
-          <w:rFonts w:ascii="Courier New" w:hAnsi="Courier New"/>
-          <w:snapToGrid w:val="0"/>
-        </w:rPr>
-        <w:t xml:space="preserve"> </w:t>
-      </w:r>
-      <w:r>
-        <w:rPr>
-          <w:snapToGrid w:val="0"/>
-        </w:rPr>
-        <w:t xml:space="preserve">is read twice, once to be acted on by the </w:t>
+        <w:t xml:space="preserve">the </w:t>
       </w:r>
       <w:r>
         <w:rPr>
@@ -8340,8 +8313,6 @@
         </w:rPr>
         <w:t xml:space="preserve">  Note also that both approaches can be used together.</w:t>
       </w:r>
-      <w:bookmarkStart w:id="4" w:name="_GoBack"/>
-      <w:bookmarkEnd w:id="4"/>
     </w:p>
     <w:p>
       <w:pPr>
@@ -10088,7 +10059,7 @@
       <w:rPr>
         <w:noProof/>
       </w:rPr>
-      <w:t>14</w:t>
+      <w:t>16</w:t>
     </w:r>
     <w:r>
       <w:fldChar w:fldCharType="end"/>
